--- a/blog materials/Graph part II.docx
+++ b/blog materials/Graph part II.docx
@@ -80,95 +80,87 @@
         </w:numPr>
       </w:pPr>
       <w:r>
-        <w:t xml:space="preserve">Linear ordering of vertices such that every directed edge </w:t>
-      </w:r>
-      <w:proofErr w:type="spellStart"/>
-      <w:r>
-        <w:t>uv</w:t>
-      </w:r>
-      <w:proofErr w:type="spellEnd"/>
-      <w:r>
-        <w:t xml:space="preserve">, vertex u comes before v in the ordering. </w:t>
+        <w:t xml:space="preserve">Linear ordering of vertices such that every directed edge uv, vertex u comes before v in the ordering. </w:t>
+      </w:r>
+    </w:p>
+    <w:p>
+      <w:pPr>
+        <w:pStyle w:val="a3"/>
+        <w:numPr>
+          <w:ilvl w:val="0"/>
+          <w:numId w:val="2"/>
+        </w:numPr>
+      </w:pPr>
+      <w:r>
+        <w:t>There can be more than one topological sorting for a graph</w:t>
+      </w:r>
+    </w:p>
+    <w:p>
+      <w:pPr>
+        <w:pStyle w:val="a3"/>
+        <w:numPr>
+          <w:ilvl w:val="0"/>
+          <w:numId w:val="2"/>
+        </w:numPr>
+      </w:pPr>
+      <w:r>
+        <w:t>Order vertices so that edges point from lower order to higher order</w:t>
+      </w:r>
+    </w:p>
+    <w:p>
+      <w:r>
+        <w:t>Applications:</w:t>
+      </w:r>
+    </w:p>
+    <w:p>
+      <w:pPr>
+        <w:pStyle w:val="a3"/>
+        <w:numPr>
+          <w:ilvl w:val="0"/>
+          <w:numId w:val="2"/>
+        </w:numPr>
+      </w:pPr>
+      <w:r>
+        <w:t>Build systems</w:t>
+      </w:r>
+    </w:p>
+    <w:p>
+      <w:pPr>
+        <w:pStyle w:val="a3"/>
+        <w:numPr>
+          <w:ilvl w:val="0"/>
+          <w:numId w:val="2"/>
+        </w:numPr>
+      </w:pPr>
+      <w:r>
+        <w:t>Advanced-packaging tool</w:t>
+      </w:r>
+    </w:p>
+    <w:p>
+      <w:pPr>
+        <w:pStyle w:val="a3"/>
+        <w:numPr>
+          <w:ilvl w:val="0"/>
+          <w:numId w:val="2"/>
+        </w:numPr>
+      </w:pPr>
+      <w:r>
+        <w:t>Task scheduling</w:t>
+      </w:r>
+    </w:p>
+    <w:p>
+      <w:pPr>
+        <w:pStyle w:val="a3"/>
+        <w:numPr>
+          <w:ilvl w:val="0"/>
+          <w:numId w:val="2"/>
+        </w:numPr>
+      </w:pPr>
+      <w:r>
+        <w:t>Pre-req problems</w:t>
       </w:r>
       <w:bookmarkStart w:id="0" w:name="_GoBack"/>
       <w:bookmarkEnd w:id="0"/>
-    </w:p>
-    <w:p>
-      <w:pPr>
-        <w:pStyle w:val="a3"/>
-        <w:numPr>
-          <w:ilvl w:val="0"/>
-          <w:numId w:val="2"/>
-        </w:numPr>
-      </w:pPr>
-      <w:r>
-        <w:t>There can be more than one topological sorting for a graph</w:t>
-      </w:r>
-    </w:p>
-    <w:p>
-      <w:pPr>
-        <w:pStyle w:val="a3"/>
-        <w:numPr>
-          <w:ilvl w:val="0"/>
-          <w:numId w:val="2"/>
-        </w:numPr>
-      </w:pPr>
-      <w:r>
-        <w:t>Order vertices so that edges point from lower order to higher order</w:t>
-      </w:r>
-    </w:p>
-    <w:p>
-      <w:r>
-        <w:t>Applications:</w:t>
-      </w:r>
-    </w:p>
-    <w:p>
-      <w:pPr>
-        <w:pStyle w:val="a3"/>
-        <w:numPr>
-          <w:ilvl w:val="0"/>
-          <w:numId w:val="2"/>
-        </w:numPr>
-      </w:pPr>
-      <w:r>
-        <w:t>Build systems</w:t>
-      </w:r>
-    </w:p>
-    <w:p>
-      <w:pPr>
-        <w:pStyle w:val="a3"/>
-        <w:numPr>
-          <w:ilvl w:val="0"/>
-          <w:numId w:val="2"/>
-        </w:numPr>
-      </w:pPr>
-      <w:r>
-        <w:t>Advanced-packaging tool</w:t>
-      </w:r>
-    </w:p>
-    <w:p>
-      <w:pPr>
-        <w:pStyle w:val="a3"/>
-        <w:numPr>
-          <w:ilvl w:val="0"/>
-          <w:numId w:val="2"/>
-        </w:numPr>
-      </w:pPr>
-      <w:r>
-        <w:t>Task scheduling</w:t>
-      </w:r>
-    </w:p>
-    <w:p>
-      <w:pPr>
-        <w:pStyle w:val="a3"/>
-        <w:numPr>
-          <w:ilvl w:val="0"/>
-          <w:numId w:val="2"/>
-        </w:numPr>
-      </w:pPr>
-      <w:r>
-        <w:t>Pre-req problems</w:t>
-      </w:r>
     </w:p>
     <w:p>
       <w:r>
@@ -253,6 +245,11 @@
           <w:ilvl w:val="0"/>
           <w:numId w:val="2"/>
         </w:numPr>
+        <w:rPr>
+          <w:rStyle w:val="a4"/>
+          <w:color w:val="auto"/>
+          <w:u w:val="none"/>
+        </w:rPr>
       </w:pPr>
       <w:hyperlink r:id="rId9" w:history="1">
         <w:r>
@@ -263,6 +260,23 @@
         </w:r>
       </w:hyperlink>
     </w:p>
+    <w:p>
+      <w:pPr>
+        <w:pStyle w:val="a3"/>
+        <w:numPr>
+          <w:ilvl w:val="0"/>
+          <w:numId w:val="2"/>
+        </w:numPr>
+      </w:pPr>
+      <w:hyperlink r:id="rId10" w:history="1">
+        <w:r>
+          <w:rPr>
+            <w:rStyle w:val="a4"/>
+          </w:rPr>
+          <w:t>https://m.blog.naver.com/occidere/220921661731</w:t>
+        </w:r>
+      </w:hyperlink>
+    </w:p>
     <w:p/>
     <w:p>
       <w:pPr>
@@ -303,15 +317,7 @@
         <w:t>undirected</w:t>
       </w:r>
       <w:r>
-        <w:t xml:space="preserve">, connected graph a spanning tree of graph G is tree that spans G =&gt; include every vertex of G. and is a subgraph of </w:t>
-      </w:r>
-      <w:proofErr w:type="gramStart"/>
-      <w:r>
-        <w:t>G(</w:t>
-      </w:r>
-      <w:proofErr w:type="gramEnd"/>
-      <w:r>
-        <w:t>every edge in the tree belongs to G)</w:t>
+        <w:t>, connected graph a spanning tree of graph G is tree that spans G =&gt; include every vertex of G. and is a subgraph of G(every edge in the tree belongs to G)</w:t>
       </w:r>
     </w:p>
     <w:p>
@@ -490,15 +496,7 @@
         </w:numPr>
       </w:pPr>
       <w:r>
-        <w:t xml:space="preserve">Time complexity of disjoint-set operation will be </w:t>
-      </w:r>
-      <w:proofErr w:type="gramStart"/>
-      <w:r>
-        <w:t>O(</w:t>
-      </w:r>
-      <w:proofErr w:type="gramEnd"/>
-      <w:r>
-        <w:t>E log V).</w:t>
+        <w:t>Time complexity of disjoint-set operation will be O(E log V).</w:t>
       </w:r>
     </w:p>
     <w:p>
@@ -580,13 +578,8 @@
           <w:bCs/>
         </w:rPr>
       </w:pPr>
-      <w:proofErr w:type="gramStart"/>
-      <w:r>
-        <w:t>Similar to</w:t>
-      </w:r>
-      <w:proofErr w:type="gramEnd"/>
-      <w:r>
-        <w:t xml:space="preserve"> Kruskal in that it uses greedy approach to find minimum spanning tree. Grow spanning tree from starting position by adding </w:t>
+      <w:r>
+        <w:t xml:space="preserve">Similar to Kruskal in that it uses greedy approach to find minimum spanning tree. Grow spanning tree from starting position by adding </w:t>
       </w:r>
       <w:r>
         <w:rPr>
@@ -739,31 +732,7 @@
         </w:numPr>
       </w:pPr>
       <w:r>
-        <w:t xml:space="preserve">Used in </w:t>
-      </w:r>
-      <w:proofErr w:type="spellStart"/>
-      <w:r>
-        <w:t>alg</w:t>
-      </w:r>
-      <w:proofErr w:type="spellEnd"/>
-      <w:r>
-        <w:t xml:space="preserve"> approximating travelling salesman problem, </w:t>
-      </w:r>
-      <w:proofErr w:type="gramStart"/>
-      <w:r>
-        <w:t>minimum-cost</w:t>
-      </w:r>
-      <w:proofErr w:type="gramEnd"/>
-      <w:r>
-        <w:t xml:space="preserve"> weighted perfect matching, </w:t>
-      </w:r>
-      <w:proofErr w:type="spellStart"/>
-      <w:r>
-        <w:t>etc</w:t>
-      </w:r>
-      <w:proofErr w:type="spellEnd"/>
-      <w:r>
-        <w:t>…</w:t>
+        <w:t>Used in alg approximating travelling salesman problem, minimum-cost weighted perfect matching, etc…</w:t>
       </w:r>
     </w:p>
     <w:p>
@@ -815,7 +784,7 @@
           <w:numId w:val="2"/>
         </w:numPr>
       </w:pPr>
-      <w:hyperlink r:id="rId10" w:history="1">
+      <w:hyperlink r:id="rId11" w:history="1">
         <w:r>
           <w:rPr>
             <w:rStyle w:val="a4"/>
@@ -891,15 +860,7 @@
         </w:numPr>
       </w:pPr>
       <w:r>
-        <w:t>Main types of algorithms: Bellman-Ford, Dijkstra, Topological sort, Floyd-</w:t>
-      </w:r>
-      <w:proofErr w:type="spellStart"/>
-      <w:r>
-        <w:t>Warshall</w:t>
-      </w:r>
-      <w:proofErr w:type="spellEnd"/>
-      <w:r>
-        <w:t>, Johnson</w:t>
+        <w:t>Main types of algorithms: Bellman-Ford, Dijkstra, Topological sort, Floyd-Warshall, Johnson</w:t>
       </w:r>
     </w:p>
     <w:p>
@@ -920,31 +881,8 @@
           <w:numId w:val="2"/>
         </w:numPr>
       </w:pPr>
-      <w:proofErr w:type="spellStart"/>
-      <w:r>
-        <w:t>Def’n</w:t>
-      </w:r>
-      <w:proofErr w:type="spellEnd"/>
-      <w:r>
-        <w:t>: Given a graph G, with vertices V, edges E with weight function w(</w:t>
-      </w:r>
-      <w:proofErr w:type="spellStart"/>
-      <w:proofErr w:type="gramStart"/>
-      <w:r>
-        <w:t>u,v</w:t>
-      </w:r>
-      <w:proofErr w:type="spellEnd"/>
-      <w:proofErr w:type="gramEnd"/>
-      <w:r>
-        <w:t xml:space="preserve">) = </w:t>
-      </w:r>
-      <w:proofErr w:type="spellStart"/>
-      <w:r>
-        <w:t>Wu,v</w:t>
-      </w:r>
-      <w:proofErr w:type="spellEnd"/>
-      <w:r>
-        <w:t xml:space="preserve"> and a single source vertex s, return shortest paths from s to all other vertices in V.</w:t>
+      <w:r>
+        <w:t>Def’n: Given a graph G, with vertices V, edges E with weight function w(u,v) = Wu,v and a single source vertex s, return shortest paths from s to all other vertices in V.</w:t>
       </w:r>
     </w:p>
     <w:p>
@@ -980,15 +918,7 @@
         </w:numPr>
       </w:pPr>
       <w:r>
-        <w:t xml:space="preserve">Has property that can detect negative weight cycles reachable from the source =&gt; no shortest path </w:t>
-      </w:r>
-      <w:proofErr w:type="gramStart"/>
-      <w:r>
-        <w:t>exist</w:t>
-      </w:r>
-      <w:proofErr w:type="gramEnd"/>
-      <w:r>
-        <w:t>.</w:t>
+        <w:t>Has property that can detect negative weight cycles reachable from the source =&gt; no shortest path exist.</w:t>
       </w:r>
     </w:p>
     <w:p>
@@ -1041,7 +971,6 @@
       <w:r>
         <w:t xml:space="preserve">irst </w:t>
       </w:r>
-      <w:proofErr w:type="gramStart"/>
       <w:r>
         <w:t>S</w:t>
       </w:r>
@@ -1049,11 +978,7 @@
         <w:t>earch</w:t>
       </w:r>
       <w:r>
-        <w:t>(</w:t>
-      </w:r>
-      <w:proofErr w:type="gramEnd"/>
-      <w:r>
-        <w:t>Not a single source SPA) to solve single source problem.</w:t>
+        <w:t>(Not a single source SPA) to solve single source problem.</w:t>
       </w:r>
     </w:p>
     <w:p>
@@ -1081,62 +1006,23 @@
           <w:numId w:val="2"/>
         </w:numPr>
       </w:pPr>
-      <w:proofErr w:type="spellStart"/>
-      <w:r>
-        <w:t>Def’n</w:t>
-      </w:r>
-      <w:proofErr w:type="spellEnd"/>
-      <w:r>
-        <w:t xml:space="preserve">: </w:t>
-      </w:r>
-      <w:r>
-        <w:t>Given a graph G, with vertices V, edges E with weight function w(</w:t>
-      </w:r>
-      <w:proofErr w:type="spellStart"/>
-      <w:proofErr w:type="gramStart"/>
-      <w:r>
-        <w:t>u,v</w:t>
-      </w:r>
-      <w:proofErr w:type="spellEnd"/>
-      <w:proofErr w:type="gramEnd"/>
-      <w:r>
-        <w:t xml:space="preserve">) = </w:t>
-      </w:r>
-      <w:proofErr w:type="spellStart"/>
-      <w:r>
-        <w:t>Wu,v</w:t>
-      </w:r>
-      <w:proofErr w:type="spellEnd"/>
-      <w:r>
-        <w:t>. Return shortest path from u to v for all (</w:t>
-      </w:r>
-      <w:proofErr w:type="spellStart"/>
-      <w:r>
-        <w:t>u,v</w:t>
-      </w:r>
-      <w:proofErr w:type="spellEnd"/>
-      <w:r>
-        <w:t>) in V.</w:t>
-      </w:r>
-    </w:p>
-    <w:p>
-      <w:pPr>
-        <w:pStyle w:val="a3"/>
-        <w:numPr>
-          <w:ilvl w:val="0"/>
-          <w:numId w:val="2"/>
-        </w:numPr>
-      </w:pPr>
-      <w:r>
-        <w:t>Floyd-</w:t>
-      </w:r>
-      <w:proofErr w:type="spellStart"/>
-      <w:r>
-        <w:t>Warshall</w:t>
-      </w:r>
-      <w:proofErr w:type="spellEnd"/>
-      <w:r>
-        <w:t>:</w:t>
+      <w:r>
+        <w:t xml:space="preserve">Def’n: </w:t>
+      </w:r>
+      <w:r>
+        <w:t>Given a graph G, with vertices V, edges E with weight function w(u,v) = Wu,v. Return shortest path from u to v for all (u,v) in V.</w:t>
+      </w:r>
+    </w:p>
+    <w:p>
+      <w:pPr>
+        <w:pStyle w:val="a3"/>
+        <w:numPr>
+          <w:ilvl w:val="0"/>
+          <w:numId w:val="2"/>
+        </w:numPr>
+      </w:pPr>
+      <w:r>
+        <w:t>Floyd-Warshall:</w:t>
       </w:r>
     </w:p>
     <w:p>
@@ -1225,23 +1111,7 @@
         </w:numPr>
       </w:pPr>
       <w:r>
-        <w:t xml:space="preserve">Maps ex: google map, </w:t>
-      </w:r>
-      <w:proofErr w:type="spellStart"/>
-      <w:r>
-        <w:t>kakao</w:t>
-      </w:r>
-      <w:proofErr w:type="spellEnd"/>
-      <w:r>
-        <w:t xml:space="preserve"> map, </w:t>
-      </w:r>
-      <w:proofErr w:type="spellStart"/>
-      <w:r>
-        <w:t>etc</w:t>
-      </w:r>
-      <w:proofErr w:type="spellEnd"/>
-      <w:r>
-        <w:t>…</w:t>
+        <w:t>Maps ex: google map, kakao map, etc…</w:t>
       </w:r>
     </w:p>
     <w:p>
@@ -1269,7 +1139,7 @@
           <w:numId w:val="2"/>
         </w:numPr>
       </w:pPr>
-      <w:hyperlink r:id="rId11" w:history="1">
+      <w:hyperlink r:id="rId12" w:history="1">
         <w:r>
           <w:rPr>
             <w:rStyle w:val="a4"/>
@@ -1286,7 +1156,7 @@
           <w:numId w:val="2"/>
         </w:numPr>
       </w:pPr>
-      <w:hyperlink r:id="rId12" w:history="1">
+      <w:hyperlink r:id="rId13" w:history="1">
         <w:r>
           <w:rPr>
             <w:rStyle w:val="a4"/>
@@ -1825,6 +1695,7 @@
     <w:lsdException w:name="HTML Sample" w:semiHidden="1" w:unhideWhenUsed="1"/>
     <w:lsdException w:name="HTML Typewriter" w:semiHidden="1" w:unhideWhenUsed="1"/>
     <w:lsdException w:name="HTML Variable" w:semiHidden="1" w:unhideWhenUsed="1"/>
+    <w:lsdException w:name="Normal Table" w:semiHidden="1" w:unhideWhenUsed="1"/>
     <w:lsdException w:name="annotation subject" w:semiHidden="1" w:unhideWhenUsed="1"/>
     <w:lsdException w:name="No List" w:semiHidden="1" w:unhideWhenUsed="1"/>
     <w:lsdException w:name="Outline List 1" w:semiHidden="1" w:unhideWhenUsed="1"/>
@@ -1871,8 +1742,10 @@
     <w:lsdException w:name="Table Subtle 2" w:semiHidden="1" w:unhideWhenUsed="1"/>
     <w:lsdException w:name="Table Web 1" w:semiHidden="1" w:unhideWhenUsed="1"/>
     <w:lsdException w:name="Table Web 2" w:semiHidden="1" w:unhideWhenUsed="1"/>
+    <w:lsdException w:name="Table Web 3" w:semiHidden="1" w:unhideWhenUsed="1"/>
     <w:lsdException w:name="Balloon Text" w:semiHidden="1" w:unhideWhenUsed="1"/>
     <w:lsdException w:name="Table Grid" w:uiPriority="39"/>
+    <w:lsdException w:name="Table Theme" w:semiHidden="1" w:unhideWhenUsed="1"/>
     <w:lsdException w:name="Placeholder Text" w:semiHidden="1"/>
     <w:lsdException w:name="No Spacing" w:uiPriority="1" w:qFormat="1"/>
     <w:lsdException w:name="Light Shading" w:uiPriority="60"/>

--- a/blog materials/Graph part II.docx
+++ b/blog materials/Graph part II.docx
@@ -159,8 +159,6 @@
       <w:r>
         <w:t>Pre-req problems</w:t>
       </w:r>
-      <w:bookmarkStart w:id="0" w:name="_GoBack"/>
-      <w:bookmarkEnd w:id="0"/>
     </w:p>
     <w:p>
       <w:r>
@@ -175,7 +173,7 @@
           <w:numId w:val="2"/>
         </w:numPr>
       </w:pPr>
-      <w:hyperlink r:id="rId5" w:history="1">
+      <w:hyperlink r:id="rId7" w:history="1">
         <w:r>
           <w:rPr>
             <w:rStyle w:val="a4"/>
@@ -192,7 +190,7 @@
           <w:numId w:val="2"/>
         </w:numPr>
       </w:pPr>
-      <w:hyperlink r:id="rId6" w:history="1">
+      <w:hyperlink r:id="rId8" w:history="1">
         <w:r>
           <w:rPr>
             <w:rStyle w:val="a4"/>
@@ -212,7 +210,7 @@
           <w:numId w:val="2"/>
         </w:numPr>
       </w:pPr>
-      <w:hyperlink r:id="rId7" w:history="1">
+      <w:hyperlink r:id="rId9" w:history="1">
         <w:r>
           <w:rPr>
             <w:rStyle w:val="a4"/>
@@ -229,7 +227,7 @@
           <w:numId w:val="2"/>
         </w:numPr>
       </w:pPr>
-      <w:hyperlink r:id="rId8" w:history="1">
+      <w:hyperlink r:id="rId10" w:history="1">
         <w:r>
           <w:rPr>
             <w:rStyle w:val="a4"/>
@@ -251,7 +249,7 @@
           <w:u w:val="none"/>
         </w:rPr>
       </w:pPr>
-      <w:hyperlink r:id="rId9" w:history="1">
+      <w:hyperlink r:id="rId11" w:history="1">
         <w:r>
           <w:rPr>
             <w:rStyle w:val="a4"/>
@@ -268,7 +266,7 @@
           <w:numId w:val="2"/>
         </w:numPr>
       </w:pPr>
-      <w:hyperlink r:id="rId10" w:history="1">
+      <w:hyperlink r:id="rId12" w:history="1">
         <w:r>
           <w:rPr>
             <w:rStyle w:val="a4"/>
@@ -277,523 +275,10 @@
         </w:r>
       </w:hyperlink>
     </w:p>
-    <w:p/>
-    <w:p>
-      <w:pPr>
-        <w:rPr>
-          <w:b/>
-          <w:bCs/>
-          <w:sz w:val="24"/>
-          <w:szCs w:val="24"/>
-          <w:u w:val="single"/>
-        </w:rPr>
-      </w:pPr>
-      <w:r>
-        <w:rPr>
-          <w:b/>
-          <w:bCs/>
-          <w:sz w:val="24"/>
-          <w:szCs w:val="24"/>
-          <w:u w:val="single"/>
-        </w:rPr>
-        <w:t>Minimal spanning Trees:</w:t>
-      </w:r>
-    </w:p>
-    <w:p>
-      <w:pPr>
-        <w:pStyle w:val="a3"/>
-        <w:numPr>
-          <w:ilvl w:val="0"/>
-          <w:numId w:val="2"/>
-        </w:numPr>
-      </w:pPr>
-      <w:r>
-        <w:t xml:space="preserve">Given </w:t>
-      </w:r>
-      <w:r>
-        <w:rPr>
-          <w:u w:val="single"/>
-        </w:rPr>
-        <w:t>undirected</w:t>
-      </w:r>
-      <w:r>
-        <w:t>, connected graph a spanning tree of graph G is tree that spans G =&gt; include every vertex of G. and is a subgraph of G(every edge in the tree belongs to G)</w:t>
-      </w:r>
-    </w:p>
-    <w:p>
-      <w:pPr>
-        <w:pStyle w:val="a3"/>
-        <w:numPr>
-          <w:ilvl w:val="0"/>
-          <w:numId w:val="2"/>
-        </w:numPr>
-      </w:pPr>
-      <w:r>
-        <w:t xml:space="preserve">Cost of spanning tree = sum of weights of all edges. </w:t>
-      </w:r>
-    </w:p>
-    <w:p>
-      <w:pPr>
-        <w:pStyle w:val="a3"/>
-        <w:numPr>
-          <w:ilvl w:val="1"/>
-          <w:numId w:val="2"/>
-        </w:numPr>
-      </w:pPr>
-      <w:r>
-        <w:t>MST is spanning tree with lowest cost among other spanning trees, there can be multiple MST.</w:t>
-      </w:r>
-    </w:p>
-    <w:p>
-      <w:pPr>
-        <w:pStyle w:val="a3"/>
-        <w:numPr>
-          <w:ilvl w:val="0"/>
-          <w:numId w:val="2"/>
-        </w:numPr>
-        <w:rPr>
-          <w:b/>
-          <w:bCs/>
-        </w:rPr>
-      </w:pPr>
-      <w:r>
-        <w:rPr>
-          <w:b/>
-          <w:bCs/>
-        </w:rPr>
-        <w:t xml:space="preserve">Two famous algorithms for finding MST: </w:t>
-      </w:r>
-      <w:r>
-        <w:rPr>
-          <w:b/>
-          <w:bCs/>
-          <w:color w:val="70AD47" w:themeColor="accent6"/>
-        </w:rPr>
-        <w:t>Kruskal</w:t>
-      </w:r>
-      <w:r>
-        <w:rPr>
-          <w:b/>
-          <w:bCs/>
-        </w:rPr>
-        <w:t xml:space="preserve">, </w:t>
-      </w:r>
-      <w:r>
-        <w:rPr>
-          <w:b/>
-          <w:bCs/>
-          <w:color w:val="70AD47" w:themeColor="accent6"/>
-        </w:rPr>
-        <w:t xml:space="preserve">Prim’s </w:t>
-      </w:r>
-      <w:r>
-        <w:rPr>
-          <w:b/>
-          <w:bCs/>
-        </w:rPr>
-        <w:t>Algorithm.</w:t>
-      </w:r>
-    </w:p>
-    <w:p>
-      <w:pPr>
-        <w:rPr>
-          <w:b/>
-          <w:bCs/>
-        </w:rPr>
-      </w:pPr>
-      <w:r>
-        <w:rPr>
-          <w:b/>
-          <w:bCs/>
-        </w:rPr>
-        <w:t>Kruskal’s Algorithm:</w:t>
-      </w:r>
-    </w:p>
-    <w:p>
-      <w:pPr>
-        <w:pStyle w:val="a3"/>
-        <w:numPr>
-          <w:ilvl w:val="0"/>
-          <w:numId w:val="2"/>
-        </w:numPr>
-      </w:pPr>
-      <w:r>
-        <w:t>Build spanning tree by adding edges one by one into a growing spanning tree.</w:t>
-      </w:r>
-    </w:p>
-    <w:p>
-      <w:pPr>
-        <w:pStyle w:val="a3"/>
-        <w:numPr>
-          <w:ilvl w:val="0"/>
-          <w:numId w:val="2"/>
-        </w:numPr>
-      </w:pPr>
-      <w:r>
-        <w:t>Follow greedy approach -&gt; at each iteration it finds an edge with least weight.</w:t>
-      </w:r>
-    </w:p>
-    <w:p>
-      <w:pPr>
-        <w:pStyle w:val="a3"/>
-        <w:numPr>
-          <w:ilvl w:val="0"/>
-          <w:numId w:val="2"/>
-        </w:numPr>
-      </w:pPr>
-      <w:r>
-        <w:t>How to check if 2 vertices are connected or not?</w:t>
-      </w:r>
-    </w:p>
-    <w:p>
-      <w:pPr>
-        <w:pStyle w:val="a3"/>
-        <w:numPr>
-          <w:ilvl w:val="1"/>
-          <w:numId w:val="2"/>
-        </w:numPr>
-      </w:pPr>
-      <w:r>
-        <w:t>Could use DFS</w:t>
-      </w:r>
-    </w:p>
-    <w:p>
-      <w:pPr>
-        <w:pStyle w:val="a3"/>
-        <w:numPr>
-          <w:ilvl w:val="1"/>
-          <w:numId w:val="2"/>
-        </w:numPr>
-      </w:pPr>
-      <w:r>
-        <w:t>Disjoint sets: sets whose intersection is empty set =&gt; do not have elements in common.</w:t>
-      </w:r>
-    </w:p>
-    <w:p>
-      <w:pPr>
-        <w:pStyle w:val="a3"/>
-        <w:numPr>
-          <w:ilvl w:val="0"/>
-          <w:numId w:val="2"/>
-        </w:numPr>
-      </w:pPr>
-      <w:r>
-        <w:t xml:space="preserve">Most </w:t>
-      </w:r>
-      <w:r>
-        <w:t>time-consuming</w:t>
-      </w:r>
-      <w:r>
-        <w:t xml:space="preserve"> job here is sorting edges depending on their weights.</w:t>
-      </w:r>
-    </w:p>
-    <w:p>
-      <w:pPr>
-        <w:pStyle w:val="a3"/>
-        <w:numPr>
-          <w:ilvl w:val="0"/>
-          <w:numId w:val="2"/>
-        </w:numPr>
-      </w:pPr>
-      <w:r>
-        <w:t>Time complexity of disjoint-set operation will be O(E log V).</w:t>
-      </w:r>
-    </w:p>
-    <w:p>
-      <w:r>
-        <w:lastRenderedPageBreak/>
-        <w:t>Steps:</w:t>
-      </w:r>
-    </w:p>
-    <w:p>
-      <w:pPr>
-        <w:pStyle w:val="a3"/>
-        <w:numPr>
-          <w:ilvl w:val="0"/>
-          <w:numId w:val="3"/>
-        </w:numPr>
-      </w:pPr>
-      <w:r>
-        <w:t>Sort edges in order of their weights</w:t>
-      </w:r>
-      <w:r>
-        <w:t xml:space="preserve"> (smallest -&gt; largest)</w:t>
-      </w:r>
-    </w:p>
-    <w:p>
-      <w:pPr>
-        <w:pStyle w:val="a3"/>
-        <w:numPr>
-          <w:ilvl w:val="0"/>
-          <w:numId w:val="3"/>
-        </w:numPr>
-      </w:pPr>
-      <w:r>
-        <w:t xml:space="preserve">Add </w:t>
-      </w:r>
-      <w:r>
-        <w:t>them in lowest to higher order</w:t>
-      </w:r>
-      <w:r>
-        <w:t xml:space="preserve"> to the MST.</w:t>
-      </w:r>
-    </w:p>
-    <w:p>
-      <w:pPr>
-        <w:pStyle w:val="a3"/>
-        <w:numPr>
-          <w:ilvl w:val="0"/>
-          <w:numId w:val="3"/>
-        </w:numPr>
-      </w:pPr>
-      <w:r>
-        <w:t>Only add edges that do not form a cycle.</w:t>
-      </w:r>
-    </w:p>
-    <w:p/>
-    <w:p>
-      <w:pPr>
-        <w:rPr>
-          <w:b/>
-          <w:bCs/>
-        </w:rPr>
-      </w:pPr>
-      <w:r>
-        <w:rPr>
-          <w:b/>
-          <w:bCs/>
-        </w:rPr>
-        <w:t>Prim’s Algorithm:</w:t>
-      </w:r>
-    </w:p>
-    <w:p>
-      <w:pPr>
-        <w:pStyle w:val="a3"/>
-        <w:numPr>
-          <w:ilvl w:val="0"/>
-          <w:numId w:val="2"/>
-        </w:numPr>
-        <w:rPr>
-          <w:b/>
-          <w:bCs/>
-        </w:rPr>
-      </w:pPr>
-      <w:r>
-        <w:t xml:space="preserve">Similar to Kruskal in that it uses greedy approach to find minimum spanning tree. Grow spanning tree from starting position by adding </w:t>
-      </w:r>
-      <w:r>
-        <w:rPr>
-          <w:b/>
-          <w:bCs/>
-        </w:rPr>
-        <w:t>vertex</w:t>
-      </w:r>
-      <w:r>
-        <w:t>.</w:t>
-      </w:r>
-    </w:p>
-    <w:p>
-      <w:pPr>
-        <w:pStyle w:val="a3"/>
-        <w:numPr>
-          <w:ilvl w:val="0"/>
-          <w:numId w:val="2"/>
-        </w:numPr>
-        <w:rPr>
-          <w:b/>
-          <w:bCs/>
-        </w:rPr>
-      </w:pPr>
-      <w:r>
-        <w:t>Starting from any vertex,</w:t>
-      </w:r>
-      <w:r>
-        <w:t xml:space="preserve"> select</w:t>
-      </w:r>
-      <w:r>
-        <w:t xml:space="preserve"> another</w:t>
-      </w:r>
-      <w:r>
-        <w:t xml:space="preserve"> vertex that will give lowest weight edge.</w:t>
-      </w:r>
-    </w:p>
-    <w:p>
-      <w:pPr>
-        <w:pStyle w:val="a3"/>
-        <w:numPr>
-          <w:ilvl w:val="0"/>
-          <w:numId w:val="2"/>
-        </w:numPr>
-        <w:rPr>
-          <w:b/>
-          <w:bCs/>
-        </w:rPr>
-      </w:pPr>
-      <w:r>
-        <w:t>Time complexity is O((V+E) log V) since each vertex is inserted in priority queue only once and insertion in priority queue take logarithmic time.</w:t>
-      </w:r>
-    </w:p>
-    <w:p>
-      <w:r>
-        <w:t>Steps:</w:t>
-      </w:r>
-    </w:p>
-    <w:p>
-      <w:pPr>
-        <w:pStyle w:val="a3"/>
-        <w:numPr>
-          <w:ilvl w:val="0"/>
-          <w:numId w:val="4"/>
-        </w:numPr>
-      </w:pPr>
-      <w:r>
-        <w:t>Maintain two disjoint sets of vertices. One containing vertices in growing spanning tree and other not in it.</w:t>
-      </w:r>
-    </w:p>
-    <w:p>
-      <w:pPr>
-        <w:pStyle w:val="a3"/>
-        <w:numPr>
-          <w:ilvl w:val="0"/>
-          <w:numId w:val="4"/>
-        </w:numPr>
-      </w:pPr>
-      <w:r>
-        <w:t>Select cheapest vertex that is connected to growing spanning tree and not in growing spanning tree set, then add it to the set. Can be done using Priority Queues, insert vertices that are connected to growing spanning tree</w:t>
-      </w:r>
-      <w:r>
-        <w:t xml:space="preserve"> (not already in)</w:t>
-      </w:r>
-      <w:r>
-        <w:t>, into priority queue.</w:t>
-      </w:r>
-    </w:p>
-    <w:p>
-      <w:pPr>
-        <w:pStyle w:val="a3"/>
-        <w:numPr>
-          <w:ilvl w:val="0"/>
-          <w:numId w:val="4"/>
-        </w:numPr>
-      </w:pPr>
-      <w:r>
-        <w:rPr>
-          <w:rFonts w:hint="eastAsia"/>
-        </w:rPr>
-        <w:t xml:space="preserve"> </w:t>
-      </w:r>
-      <w:r>
-        <w:t>Check for cycles to do that mark nodes which have been already selected and insert only those nodes in Priority Queue that are not marked.</w:t>
-      </w:r>
-      <w:r>
-        <w:t xml:space="preserve"> </w:t>
-      </w:r>
-    </w:p>
-    <w:p>
-      <w:r>
-        <w:t>Questions:</w:t>
-      </w:r>
-    </w:p>
-    <w:p>
-      <w:pPr>
-        <w:pStyle w:val="a3"/>
-        <w:numPr>
-          <w:ilvl w:val="0"/>
-          <w:numId w:val="2"/>
-        </w:numPr>
-      </w:pPr>
-      <w:r>
-        <w:t>Only for weighted trees graphs?</w:t>
-      </w:r>
-    </w:p>
-    <w:p>
-      <w:r>
-        <w:t>Applications:</w:t>
-      </w:r>
-    </w:p>
-    <w:p>
-      <w:pPr>
-        <w:pStyle w:val="a3"/>
-        <w:numPr>
-          <w:ilvl w:val="0"/>
-          <w:numId w:val="2"/>
-        </w:numPr>
-      </w:pPr>
-      <w:r>
-        <w:t>Designs of networks</w:t>
-      </w:r>
-    </w:p>
-    <w:p>
-      <w:pPr>
-        <w:pStyle w:val="a3"/>
-        <w:numPr>
-          <w:ilvl w:val="0"/>
-          <w:numId w:val="2"/>
-        </w:numPr>
-      </w:pPr>
-      <w:r>
-        <w:t>Used in alg approximating travelling salesman problem, minimum-cost weighted perfect matching, etc…</w:t>
-      </w:r>
-    </w:p>
-    <w:p>
-      <w:pPr>
-        <w:pStyle w:val="a3"/>
-        <w:numPr>
-          <w:ilvl w:val="0"/>
-          <w:numId w:val="2"/>
-        </w:numPr>
-      </w:pPr>
-      <w:r>
-        <w:t>Cluster Analysis</w:t>
-      </w:r>
-    </w:p>
-    <w:p>
-      <w:pPr>
-        <w:pStyle w:val="a3"/>
-        <w:numPr>
-          <w:ilvl w:val="0"/>
-          <w:numId w:val="2"/>
-        </w:numPr>
-      </w:pPr>
-      <w:r>
-        <w:t>Handwriting recognition</w:t>
-      </w:r>
-    </w:p>
-    <w:p>
-      <w:pPr>
-        <w:pStyle w:val="a3"/>
-        <w:numPr>
-          <w:ilvl w:val="0"/>
-          <w:numId w:val="2"/>
-        </w:numPr>
-      </w:pPr>
-      <w:r>
-        <w:t>Image segmentation</w:t>
-      </w:r>
-    </w:p>
-    <w:p>
-      <w:r>
-        <w:t>References:</w:t>
-      </w:r>
-    </w:p>
-    <w:p>
-      <w:pPr>
-        <w:pStyle w:val="a3"/>
-        <w:numPr>
-          <w:ilvl w:val="0"/>
-          <w:numId w:val="2"/>
-        </w:numPr>
-      </w:pPr>
-      <w:hyperlink r:id="rId11" w:history="1">
-        <w:r>
-          <w:rPr>
-            <w:rStyle w:val="a4"/>
-          </w:rPr>
-          <w:t>https://www.hackerearth.com/practice/algorithms/graphs/minimum-spanning-tree/tutorial/</w:t>
-        </w:r>
-      </w:hyperlink>
-    </w:p>
-    <w:p/>
+    <w:p>
+      <w:bookmarkStart w:id="0" w:name="_GoBack"/>
+      <w:bookmarkEnd w:id="0"/>
+    </w:p>
     <w:p>
       <w:pPr>
         <w:rPr>
@@ -918,6 +403,7 @@
         </w:numPr>
       </w:pPr>
       <w:r>
+        <w:lastRenderedPageBreak/>
         <w:t>Has property that can detect negative weight cycles reachable from the source =&gt; no shortest path exist.</w:t>
       </w:r>
     </w:p>
@@ -1139,7 +625,7 @@
           <w:numId w:val="2"/>
         </w:numPr>
       </w:pPr>
-      <w:hyperlink r:id="rId12" w:history="1">
+      <w:hyperlink r:id="rId13" w:history="1">
         <w:r>
           <w:rPr>
             <w:rStyle w:val="a4"/>
@@ -1156,7 +642,7 @@
           <w:numId w:val="2"/>
         </w:numPr>
       </w:pPr>
-      <w:hyperlink r:id="rId13" w:history="1">
+      <w:hyperlink r:id="rId14" w:history="1">
         <w:r>
           <w:rPr>
             <w:rStyle w:val="a4"/>
@@ -1173,6 +659,56 @@
     </w:sectPr>
   </w:body>
 </w:document>
+</file>
+
+<file path=word/endnotes.xml><?xml version="1.0" encoding="utf-8"?>
+<w:endnotes xmlns:wpc="http://schemas.microsoft.com/office/word/2010/wordprocessingCanvas" xmlns:cx="http://schemas.microsoft.com/office/drawing/2014/chartex" xmlns:cx1="http://schemas.microsoft.com/office/drawing/2015/9/8/chartex" xmlns:cx2="http://schemas.microsoft.com/office/drawing/2015/10/21/chartex" xmlns:cx3="http://schemas.microsoft.com/office/drawing/2016/5/9/chartex" xmlns:cx4="http://schemas.microsoft.com/office/drawing/2016/5/10/chartex" xmlns:cx5="http://schemas.microsoft.com/office/drawing/2016/5/11/chartex" xmlns:cx6="http://schemas.microsoft.com/office/drawing/2016/5/12/chartex" xmlns:cx7="http://schemas.microsoft.com/office/drawing/2016/5/13/chartex" xmlns:cx8="http://schemas.microsoft.com/office/drawing/2016/5/14/chartex" xmlns:mc="http://schemas.openxmlformats.org/markup-compatibility/2006" xmlns:aink="http://schemas.microsoft.com/office/drawing/2016/ink" xmlns:am3d="http://schemas.microsoft.com/office/drawing/2017/model3d" xmlns:o="urn:schemas-microsoft-com:office:office" xmlns:r="http://schemas.openxmlformats.org/officeDocument/2006/relationships" xmlns:m="http://schemas.openxmlformats.org/officeDocument/2006/math" xmlns:v="urn:schemas-microsoft-com:vml" xmlns:wp14="http://schemas.microsoft.com/office/word/2010/wordprocessingDrawing" xmlns:wp="http://schemas.openxmlformats.org/drawingml/2006/wordprocessingDrawing" xmlns:w10="urn:schemas-microsoft-com:office:word" xmlns:w="http://schemas.openxmlformats.org/wordprocessingml/2006/main" xmlns:w14="http://schemas.microsoft.com/office/word/2010/wordml" xmlns:w15="http://schemas.microsoft.com/office/word/2012/wordml" xmlns:w16cid="http://schemas.microsoft.com/office/word/2016/wordml/cid" xmlns:w16se="http://schemas.microsoft.com/office/word/2015/wordml/symex" xmlns:wpg="http://schemas.microsoft.com/office/word/2010/wordprocessingGroup" xmlns:wpi="http://schemas.microsoft.com/office/word/2010/wordprocessingInk" xmlns:wne="http://schemas.microsoft.com/office/word/2006/wordml" xmlns:wps="http://schemas.microsoft.com/office/word/2010/wordprocessingShape" mc:Ignorable="w14 w15 w16se w16cid wp14">
+  <w:endnote w:type="separator" w:id="-1">
+    <w:p>
+      <w:pPr>
+        <w:spacing w:after="0" w:line="240" w:lineRule="auto"/>
+      </w:pPr>
+      <w:r>
+        <w:separator/>
+      </w:r>
+    </w:p>
+  </w:endnote>
+  <w:endnote w:type="continuationSeparator" w:id="0">
+    <w:p>
+      <w:pPr>
+        <w:spacing w:after="0" w:line="240" w:lineRule="auto"/>
+      </w:pPr>
+      <w:r>
+        <w:continuationSeparator/>
+      </w:r>
+    </w:p>
+  </w:endnote>
+</w:endnotes>
+</file>
+
+<file path=word/footnotes.xml><?xml version="1.0" encoding="utf-8"?>
+<w:footnotes xmlns:wpc="http://schemas.microsoft.com/office/word/2010/wordprocessingCanvas" xmlns:cx="http://schemas.microsoft.com/office/drawing/2014/chartex" xmlns:cx1="http://schemas.microsoft.com/office/drawing/2015/9/8/chartex" xmlns:cx2="http://schemas.microsoft.com/office/drawing/2015/10/21/chartex" xmlns:cx3="http://schemas.microsoft.com/office/drawing/2016/5/9/chartex" xmlns:cx4="http://schemas.microsoft.com/office/drawing/2016/5/10/chartex" xmlns:cx5="http://schemas.microsoft.com/office/drawing/2016/5/11/chartex" xmlns:cx6="http://schemas.microsoft.com/office/drawing/2016/5/12/chartex" xmlns:cx7="http://schemas.microsoft.com/office/drawing/2016/5/13/chartex" xmlns:cx8="http://schemas.microsoft.com/office/drawing/2016/5/14/chartex" xmlns:mc="http://schemas.openxmlformats.org/markup-compatibility/2006" xmlns:aink="http://schemas.microsoft.com/office/drawing/2016/ink" xmlns:am3d="http://schemas.microsoft.com/office/drawing/2017/model3d" xmlns:o="urn:schemas-microsoft-com:office:office" xmlns:r="http://schemas.openxmlformats.org/officeDocument/2006/relationships" xmlns:m="http://schemas.openxmlformats.org/officeDocument/2006/math" xmlns:v="urn:schemas-microsoft-com:vml" xmlns:wp14="http://schemas.microsoft.com/office/word/2010/wordprocessingDrawing" xmlns:wp="http://schemas.openxmlformats.org/drawingml/2006/wordprocessingDrawing" xmlns:w10="urn:schemas-microsoft-com:office:word" xmlns:w="http://schemas.openxmlformats.org/wordprocessingml/2006/main" xmlns:w14="http://schemas.microsoft.com/office/word/2010/wordml" xmlns:w15="http://schemas.microsoft.com/office/word/2012/wordml" xmlns:w16cid="http://schemas.microsoft.com/office/word/2016/wordml/cid" xmlns:w16se="http://schemas.microsoft.com/office/word/2015/wordml/symex" xmlns:wpg="http://schemas.microsoft.com/office/word/2010/wordprocessingGroup" xmlns:wpi="http://schemas.microsoft.com/office/word/2010/wordprocessingInk" xmlns:wne="http://schemas.microsoft.com/office/word/2006/wordml" xmlns:wps="http://schemas.microsoft.com/office/word/2010/wordprocessingShape" mc:Ignorable="w14 w15 w16se w16cid wp14">
+  <w:footnote w:type="separator" w:id="-1">
+    <w:p>
+      <w:pPr>
+        <w:spacing w:after="0" w:line="240" w:lineRule="auto"/>
+      </w:pPr>
+      <w:r>
+        <w:separator/>
+      </w:r>
+    </w:p>
+  </w:footnote>
+  <w:footnote w:type="continuationSeparator" w:id="0">
+    <w:p>
+      <w:pPr>
+        <w:spacing w:after="0" w:line="240" w:lineRule="auto"/>
+      </w:pPr>
+      <w:r>
+        <w:continuationSeparator/>
+      </w:r>
+    </w:p>
+  </w:footnote>
+</w:footnotes>
 </file>
 
 <file path=word/numbering.xml><?xml version="1.0" encoding="utf-8"?>
@@ -2021,6 +1557,50 @@
       <w:u w:val="single"/>
     </w:rPr>
   </w:style>
+  <w:style w:type="paragraph" w:styleId="a5">
+    <w:name w:val="header"/>
+    <w:basedOn w:val="a"/>
+    <w:link w:val="Char"/>
+    <w:uiPriority w:val="99"/>
+    <w:unhideWhenUsed/>
+    <w:rsid w:val="00F9540F"/>
+    <w:pPr>
+      <w:tabs>
+        <w:tab w:val="center" w:pos="4680"/>
+        <w:tab w:val="right" w:pos="9360"/>
+      </w:tabs>
+      <w:spacing w:after="0" w:line="240" w:lineRule="auto"/>
+    </w:pPr>
+  </w:style>
+  <w:style w:type="character" w:customStyle="1" w:styleId="Char">
+    <w:name w:val="머리글 Char"/>
+    <w:basedOn w:val="a0"/>
+    <w:link w:val="a5"/>
+    <w:uiPriority w:val="99"/>
+    <w:rsid w:val="00F9540F"/>
+  </w:style>
+  <w:style w:type="paragraph" w:styleId="a6">
+    <w:name w:val="footer"/>
+    <w:basedOn w:val="a"/>
+    <w:link w:val="Char0"/>
+    <w:uiPriority w:val="99"/>
+    <w:unhideWhenUsed/>
+    <w:rsid w:val="00F9540F"/>
+    <w:pPr>
+      <w:tabs>
+        <w:tab w:val="center" w:pos="4680"/>
+        <w:tab w:val="right" w:pos="9360"/>
+      </w:tabs>
+      <w:spacing w:after="0" w:line="240" w:lineRule="auto"/>
+    </w:pPr>
+  </w:style>
+  <w:style w:type="character" w:customStyle="1" w:styleId="Char0">
+    <w:name w:val="바닥글 Char"/>
+    <w:basedOn w:val="a0"/>
+    <w:link w:val="a6"/>
+    <w:uiPriority w:val="99"/>
+    <w:rsid w:val="00F9540F"/>
+  </w:style>
 </w:styles>
 </file>
 
